--- a/lab7.docx
+++ b/lab7.docx
@@ -7,34 +7,44 @@
         <w:jc w:val="center"/>
         <w:rPr>
           <w:rFonts w:ascii="Cavolini" w:hAnsi="Cavolini" w:cs="Cavolini"/>
-          <w:b/>
-          <w:bCs/>
-          <w:sz w:val="28"/>
-          <w:szCs w:val="28"/>
-          <w:u w:val="single"/>
-        </w:rPr>
-      </w:pPr>
-      <w:proofErr w:type="spellStart"/>
-      <w:r>
-        <w:rPr>
-          <w:rFonts w:ascii="Cavolini" w:hAnsi="Cavolini" w:cs="Cavolini"/>
-          <w:b/>
-          <w:bCs/>
-          <w:sz w:val="28"/>
-          <w:szCs w:val="28"/>
-        </w:rPr>
-        <w:t>Studend</w:t>
-      </w:r>
-      <w:proofErr w:type="spellEnd"/>
-      <w:r>
-        <w:rPr>
-          <w:rFonts w:ascii="Cavolini" w:hAnsi="Cavolini" w:cs="Cavolini"/>
-          <w:b/>
-          <w:bCs/>
-          <w:sz w:val="28"/>
-          <w:szCs w:val="28"/>
-        </w:rPr>
-        <w:t xml:space="preserve"> ID: </w:t>
+          <w:sz w:val="28"/>
+          <w:szCs w:val="28"/>
+          <w:u w:val="single"/>
+        </w:rPr>
+      </w:pPr>
+      <w:r>
+        <w:rPr>
+          <w:rFonts w:ascii="Cavolini" w:hAnsi="Cavolini" w:cs="Cavolini"/>
+          <w:sz w:val="28"/>
+          <w:szCs w:val="28"/>
+        </w:rPr>
+        <w:t>Studen</w:t>
+      </w:r>
+      <w:r>
+        <w:rPr>
+          <w:rFonts w:ascii="Cavolini" w:hAnsi="Cavolini" w:cs="Cavolini"/>
+          <w:sz w:val="28"/>
+          <w:szCs w:val="28"/>
+        </w:rPr>
+        <w:t>t</w:t>
+      </w:r>
+      <w:r>
+        <w:rPr>
+          <w:rFonts w:ascii="Cavolini" w:hAnsi="Cavolini" w:cs="Cavolini"/>
+          <w:sz w:val="28"/>
+          <w:szCs w:val="28"/>
+        </w:rPr>
+        <w:t xml:space="preserve"> ID:</w:t>
+      </w:r>
+      <w:r>
+        <w:rPr>
+          <w:rFonts w:ascii="Cavolini" w:hAnsi="Cavolini" w:cs="Cavolini"/>
+          <w:b/>
+          <w:bCs/>
+          <w:sz w:val="28"/>
+          <w:szCs w:val="28"/>
+        </w:rPr>
+        <w:t xml:space="preserve"> </w:t>
       </w:r>
       <w:r>
         <w:rPr>
@@ -63,12 +73,20 @@
       <w:r>
         <w:rPr>
           <w:rFonts w:ascii="Cavolini" w:hAnsi="Cavolini" w:cs="Cavolini"/>
-          <w:b/>
-          <w:bCs/>
-          <w:sz w:val="28"/>
-          <w:szCs w:val="28"/>
-        </w:rPr>
-        <w:t xml:space="preserve">Full Name: </w:t>
+          <w:sz w:val="28"/>
+          <w:szCs w:val="28"/>
+        </w:rPr>
+        <w:t>Full Name:</w:t>
+      </w:r>
+      <w:r>
+        <w:rPr>
+          <w:rFonts w:ascii="Cavolini" w:hAnsi="Cavolini" w:cs="Cavolini"/>
+          <w:b/>
+          <w:bCs/>
+          <w:sz w:val="28"/>
+          <w:szCs w:val="28"/>
+        </w:rPr>
+        <w:t xml:space="preserve"> </w:t>
       </w:r>
       <w:r>
         <w:rPr>
@@ -107,12 +125,159 @@
     </w:p>
     <w:p>
       <w:pPr>
-        <w:rPr>
-          <w:rFonts w:ascii="Cavolini" w:hAnsi="Cavolini" w:cs="Cavolini"/>
-          <w:sz w:val="28"/>
-          <w:szCs w:val="28"/>
-        </w:rPr>
-      </w:pPr>
+        <w:tabs>
+          <w:tab w:val="left" w:pos="1287"/>
+        </w:tabs>
+        <w:rPr>
+          <w:rFonts w:ascii="Cavolini" w:hAnsi="Cavolini" w:cs="Cavolini"/>
+          <w:sz w:val="24"/>
+          <w:szCs w:val="24"/>
+        </w:rPr>
+      </w:pPr>
+      <w:r>
+        <w:rPr>
+          <w:rFonts w:ascii="Cavolini" w:hAnsi="Cavolini" w:cs="Cavolini"/>
+          <w:sz w:val="24"/>
+          <w:szCs w:val="24"/>
+        </w:rPr>
+        <w:t>1: because x=1 from global declaration</w:t>
+      </w:r>
+    </w:p>
+    <w:p>
+      <w:pPr>
+        <w:tabs>
+          <w:tab w:val="left" w:pos="1287"/>
+        </w:tabs>
+        <w:rPr>
+          <w:rFonts w:ascii="Cavolini" w:hAnsi="Cavolini" w:cs="Cavolini"/>
+          <w:sz w:val="24"/>
+          <w:szCs w:val="24"/>
+        </w:rPr>
+      </w:pPr>
+      <w:r>
+        <w:rPr>
+          <w:rFonts w:ascii="Cavolini" w:hAnsi="Cavolini" w:cs="Cavolini"/>
+          <w:sz w:val="24"/>
+          <w:szCs w:val="24"/>
+        </w:rPr>
+        <w:t>8: because function c is called with parameter a=8</w:t>
+      </w:r>
+    </w:p>
+    <w:p>
+      <w:pPr>
+        <w:tabs>
+          <w:tab w:val="left" w:pos="1287"/>
+        </w:tabs>
+        <w:rPr>
+          <w:rFonts w:ascii="Cavolini" w:hAnsi="Cavolini" w:cs="Cavolini"/>
+          <w:sz w:val="24"/>
+          <w:szCs w:val="24"/>
+        </w:rPr>
+      </w:pPr>
+      <w:r>
+        <w:rPr>
+          <w:rFonts w:ascii="Cavolini" w:hAnsi="Cavolini" w:cs="Cavolini"/>
+          <w:sz w:val="24"/>
+          <w:szCs w:val="24"/>
+        </w:rPr>
+        <w:t xml:space="preserve">8: because in function f we assign a to b with a coming from function call </w:t>
+      </w:r>
+      <w:proofErr w:type="gramStart"/>
+      <w:r>
+        <w:rPr>
+          <w:rFonts w:ascii="Cavolini" w:hAnsi="Cavolini" w:cs="Cavolini"/>
+          <w:sz w:val="24"/>
+          <w:szCs w:val="24"/>
+        </w:rPr>
+        <w:t>c(</w:t>
+      </w:r>
+      <w:proofErr w:type="gramEnd"/>
+      <w:r>
+        <w:rPr>
+          <w:rFonts w:ascii="Cavolini" w:hAnsi="Cavolini" w:cs="Cavolini"/>
+          <w:sz w:val="24"/>
+          <w:szCs w:val="24"/>
+        </w:rPr>
+        <w:t>8,9,10) where a = 8</w:t>
+      </w:r>
+    </w:p>
+    <w:p>
+      <w:pPr>
+        <w:tabs>
+          <w:tab w:val="left" w:pos="1287"/>
+        </w:tabs>
+        <w:rPr>
+          <w:rFonts w:ascii="Cavolini" w:hAnsi="Cavolini" w:cs="Cavolini"/>
+          <w:sz w:val="24"/>
+          <w:szCs w:val="24"/>
+        </w:rPr>
+      </w:pPr>
+      <w:r>
+        <w:rPr>
+          <w:rFonts w:ascii="Cavolini" w:hAnsi="Cavolini" w:cs="Cavolini"/>
+          <w:sz w:val="24"/>
+          <w:szCs w:val="24"/>
+        </w:rPr>
+        <w:t xml:space="preserve">9: because b at this point comes from function call </w:t>
+      </w:r>
+      <w:proofErr w:type="gramStart"/>
+      <w:r>
+        <w:rPr>
+          <w:rFonts w:ascii="Cavolini" w:hAnsi="Cavolini" w:cs="Cavolini"/>
+          <w:sz w:val="24"/>
+          <w:szCs w:val="24"/>
+        </w:rPr>
+        <w:t>c(</w:t>
+      </w:r>
+      <w:proofErr w:type="gramEnd"/>
+      <w:r>
+        <w:rPr>
+          <w:rFonts w:ascii="Cavolini" w:hAnsi="Cavolini" w:cs="Cavolini"/>
+          <w:sz w:val="24"/>
+          <w:szCs w:val="24"/>
+        </w:rPr>
+        <w:t>8,9,10)</w:t>
+      </w:r>
+    </w:p>
+    <w:p>
+      <w:pPr>
+        <w:tabs>
+          <w:tab w:val="left" w:pos="1287"/>
+        </w:tabs>
+        <w:rPr>
+          <w:rFonts w:ascii="Cavolini" w:hAnsi="Cavolini" w:cs="Cavolini"/>
+          <w:sz w:val="24"/>
+          <w:szCs w:val="24"/>
+        </w:rPr>
+      </w:pPr>
+      <w:r>
+        <w:rPr>
+          <w:rFonts w:ascii="Cavolini" w:hAnsi="Cavolini" w:cs="Cavolini"/>
+          <w:sz w:val="24"/>
+          <w:szCs w:val="24"/>
+        </w:rPr>
+        <w:t xml:space="preserve">10: because b is 10 from global scope </w:t>
+      </w:r>
+    </w:p>
+    <w:p>
+      <w:pPr>
+        <w:tabs>
+          <w:tab w:val="left" w:pos="1287"/>
+        </w:tabs>
+        <w:rPr>
+          <w:rFonts w:ascii="Cavolini" w:hAnsi="Cavolini" w:cs="Cavolini"/>
+          <w:sz w:val="24"/>
+          <w:szCs w:val="24"/>
+        </w:rPr>
+      </w:pPr>
+      <w:r>
+        <w:rPr>
+          <w:rFonts w:ascii="Cavolini" w:hAnsi="Cavolini" w:cs="Cavolini"/>
+          <w:sz w:val="24"/>
+          <w:szCs w:val="24"/>
+        </w:rPr>
+        <w:t>1: because x from global scope is not changed</w:t>
+      </w:r>
     </w:p>
     <w:p>
       <w:pPr>

--- a/lab7.docx
+++ b/lab7.docx
@@ -7,44 +7,36 @@
         <w:jc w:val="center"/>
         <w:rPr>
           <w:rFonts w:ascii="Cavolini" w:hAnsi="Cavolini" w:cs="Cavolini"/>
-          <w:sz w:val="28"/>
-          <w:szCs w:val="28"/>
-          <w:u w:val="single"/>
-        </w:rPr>
-      </w:pPr>
-      <w:r>
-        <w:rPr>
-          <w:rFonts w:ascii="Cavolini" w:hAnsi="Cavolini" w:cs="Cavolini"/>
-          <w:sz w:val="28"/>
-          <w:szCs w:val="28"/>
-        </w:rPr>
-        <w:t>Studen</w:t>
-      </w:r>
-      <w:r>
-        <w:rPr>
-          <w:rFonts w:ascii="Cavolini" w:hAnsi="Cavolini" w:cs="Cavolini"/>
-          <w:sz w:val="28"/>
-          <w:szCs w:val="28"/>
-        </w:rPr>
-        <w:t>t</w:t>
-      </w:r>
-      <w:r>
-        <w:rPr>
-          <w:rFonts w:ascii="Cavolini" w:hAnsi="Cavolini" w:cs="Cavolini"/>
-          <w:sz w:val="28"/>
-          <w:szCs w:val="28"/>
-        </w:rPr>
-        <w:t xml:space="preserve"> ID:</w:t>
-      </w:r>
-      <w:r>
-        <w:rPr>
-          <w:rFonts w:ascii="Cavolini" w:hAnsi="Cavolini" w:cs="Cavolini"/>
           <w:b/>
           <w:bCs/>
           <w:sz w:val="28"/>
           <w:szCs w:val="28"/>
-        </w:rPr>
-        <w:t xml:space="preserve"> </w:t>
+          <w:u w:val="single"/>
+        </w:rPr>
+      </w:pPr>
+      <w:r>
+        <w:rPr>
+          <w:rFonts w:ascii="Cavolini" w:hAnsi="Cavolini" w:cs="Cavolini"/>
+          <w:sz w:val="28"/>
+          <w:szCs w:val="28"/>
+        </w:rPr>
+        <w:t>Studen</w:t>
+      </w:r>
+      <w:r>
+        <w:rPr>
+          <w:rFonts w:ascii="Cavolini" w:hAnsi="Cavolini" w:cs="Cavolini"/>
+          <w:sz w:val="28"/>
+          <w:szCs w:val="28"/>
+        </w:rPr>
+        <w:t>t</w:t>
+      </w:r>
+      <w:r>
+        <w:rPr>
+          <w:rFonts w:ascii="Cavolini" w:hAnsi="Cavolini" w:cs="Cavolini"/>
+          <w:sz w:val="28"/>
+          <w:szCs w:val="28"/>
+        </w:rPr>
+        <w:t xml:space="preserve"> ID:</w:t>
       </w:r>
       <w:r>
         <w:rPr>
@@ -53,14 +45,10 @@
           <w:bCs/>
           <w:sz w:val="28"/>
           <w:szCs w:val="28"/>
-          <w:u w:val="single"/>
-        </w:rPr>
-        <w:t>612413</w:t>
-      </w:r>
-    </w:p>
-    <w:p>
-      <w:pPr>
-        <w:jc w:val="center"/>
+        </w:rPr>
+        <w:t xml:space="preserve"> </w:t>
+      </w:r>
+      <w:r>
         <w:rPr>
           <w:rFonts w:ascii="Cavolini" w:hAnsi="Cavolini" w:cs="Cavolini"/>
           <w:b/>
@@ -69,7 +57,27 @@
           <w:szCs w:val="28"/>
           <w:u w:val="single"/>
         </w:rPr>
-      </w:pPr>
+        <w:t>612413</w:t>
+      </w:r>
+      <w:r>
+        <w:rPr>
+          <w:rFonts w:ascii="Cavolini" w:hAnsi="Cavolini" w:cs="Cavolini"/>
+          <w:b/>
+          <w:bCs/>
+          <w:sz w:val="28"/>
+          <w:szCs w:val="28"/>
+          <w:u w:val="single"/>
+        </w:rPr>
+        <w:tab/>
+      </w:r>
+      <w:r>
+        <w:rPr>
+          <w:rFonts w:ascii="Cavolini" w:hAnsi="Cavolini" w:cs="Cavolini"/>
+          <w:sz w:val="28"/>
+          <w:szCs w:val="28"/>
+        </w:rPr>
+        <w:tab/>
+      </w:r>
       <w:r>
         <w:rPr>
           <w:rFonts w:ascii="Cavolini" w:hAnsi="Cavolini" w:cs="Cavolini"/>
@@ -283,15 +291,6 @@
       <w:pPr>
         <w:rPr>
           <w:rFonts w:ascii="Cavolini" w:hAnsi="Cavolini" w:cs="Cavolini"/>
-          <w:sz w:val="28"/>
-          <w:szCs w:val="28"/>
-        </w:rPr>
-      </w:pPr>
-    </w:p>
-    <w:p>
-      <w:pPr>
-        <w:rPr>
-          <w:rFonts w:ascii="Cavolini" w:hAnsi="Cavolini" w:cs="Cavolini"/>
           <w:b/>
           <w:bCs/>
           <w:sz w:val="28"/>
@@ -315,19 +314,35 @@
       <w:pPr>
         <w:rPr>
           <w:rFonts w:ascii="Cavolini" w:hAnsi="Cavolini" w:cs="Cavolini"/>
-          <w:sz w:val="28"/>
-          <w:szCs w:val="28"/>
-        </w:rPr>
-      </w:pPr>
-    </w:p>
-    <w:p>
-      <w:pPr>
-        <w:rPr>
-          <w:rFonts w:ascii="Cavolini" w:hAnsi="Cavolini" w:cs="Cavolini"/>
-          <w:sz w:val="28"/>
-          <w:szCs w:val="28"/>
-        </w:rPr>
-      </w:pPr>
+          <w:sz w:val="24"/>
+          <w:szCs w:val="24"/>
+        </w:rPr>
+      </w:pPr>
+      <w:r>
+        <w:rPr>
+          <w:rFonts w:ascii="Cavolini" w:hAnsi="Cavolini" w:cs="Cavolini"/>
+          <w:sz w:val="24"/>
+          <w:szCs w:val="24"/>
+        </w:rPr>
+        <w:t>Global scope is the entire document scope where all function or variable declarations are hoisted and are accessible by all functions.</w:t>
+      </w:r>
+    </w:p>
+    <w:p>
+      <w:pPr>
+        <w:rPr>
+          <w:rFonts w:ascii="Cavolini" w:hAnsi="Cavolini" w:cs="Cavolini"/>
+          <w:sz w:val="24"/>
+          <w:szCs w:val="24"/>
+        </w:rPr>
+      </w:pPr>
+      <w:r>
+        <w:rPr>
+          <w:rFonts w:ascii="Cavolini" w:hAnsi="Cavolini" w:cs="Cavolini"/>
+          <w:sz w:val="24"/>
+          <w:szCs w:val="24"/>
+        </w:rPr>
+        <w:t>Local Scope refers to variables and function declaration that are inside function block/scope and are not accessible outside.</w:t>
+      </w:r>
     </w:p>
     <w:p>
       <w:pPr>
@@ -354,21 +369,163 @@
     </w:p>
     <w:p>
       <w:pPr>
-        <w:rPr>
-          <w:rFonts w:ascii="Cavolini" w:hAnsi="Cavolini" w:cs="Cavolini"/>
-          <w:sz w:val="28"/>
-          <w:szCs w:val="28"/>
-        </w:rPr>
-      </w:pPr>
-    </w:p>
-    <w:p>
-      <w:pPr>
-        <w:rPr>
-          <w:rFonts w:ascii="Cavolini" w:hAnsi="Cavolini" w:cs="Cavolini"/>
-          <w:sz w:val="28"/>
-          <w:szCs w:val="28"/>
-        </w:rPr>
-      </w:pPr>
+        <w:pStyle w:val="ListParagraph"/>
+        <w:numPr>
+          <w:ilvl w:val="0"/>
+          <w:numId w:val="1"/>
+        </w:numPr>
+        <w:rPr>
+          <w:rFonts w:ascii="Cavolini" w:hAnsi="Cavolini" w:cs="Cavolini"/>
+          <w:sz w:val="24"/>
+          <w:szCs w:val="24"/>
+        </w:rPr>
+      </w:pPr>
+      <w:proofErr w:type="gramStart"/>
+      <w:r>
+        <w:rPr>
+          <w:rFonts w:ascii="Cavolini" w:hAnsi="Cavolini" w:cs="Cavolini"/>
+          <w:sz w:val="24"/>
+          <w:szCs w:val="24"/>
+        </w:rPr>
+        <w:t>No</w:t>
+      </w:r>
+      <w:proofErr w:type="gramEnd"/>
+      <w:r>
+        <w:rPr>
+          <w:rFonts w:ascii="Cavolini" w:hAnsi="Cavolini" w:cs="Cavolini"/>
+          <w:sz w:val="24"/>
+          <w:szCs w:val="24"/>
+        </w:rPr>
+        <w:t xml:space="preserve"> they do not have access.</w:t>
+      </w:r>
+    </w:p>
+    <w:p>
+      <w:pPr>
+        <w:pStyle w:val="ListParagraph"/>
+        <w:numPr>
+          <w:ilvl w:val="0"/>
+          <w:numId w:val="1"/>
+        </w:numPr>
+        <w:rPr>
+          <w:rFonts w:ascii="Cavolini" w:hAnsi="Cavolini" w:cs="Cavolini"/>
+          <w:sz w:val="24"/>
+          <w:szCs w:val="24"/>
+        </w:rPr>
+      </w:pPr>
+      <w:proofErr w:type="gramStart"/>
+      <w:r>
+        <w:rPr>
+          <w:rFonts w:ascii="Cavolini" w:hAnsi="Cavolini" w:cs="Cavolini"/>
+          <w:sz w:val="24"/>
+          <w:szCs w:val="24"/>
+        </w:rPr>
+        <w:t>Yes</w:t>
+      </w:r>
+      <w:proofErr w:type="gramEnd"/>
+      <w:r>
+        <w:rPr>
+          <w:rFonts w:ascii="Cavolini" w:hAnsi="Cavolini" w:cs="Cavolini"/>
+          <w:sz w:val="24"/>
+          <w:szCs w:val="24"/>
+        </w:rPr>
+        <w:t xml:space="preserve"> they have access only if no new var is declared in B with same name.</w:t>
+      </w:r>
+    </w:p>
+    <w:p>
+      <w:pPr>
+        <w:pStyle w:val="ListParagraph"/>
+        <w:numPr>
+          <w:ilvl w:val="0"/>
+          <w:numId w:val="1"/>
+        </w:numPr>
+        <w:rPr>
+          <w:rFonts w:ascii="Cavolini" w:hAnsi="Cavolini" w:cs="Cavolini"/>
+          <w:sz w:val="24"/>
+          <w:szCs w:val="24"/>
+        </w:rPr>
+      </w:pPr>
+      <w:proofErr w:type="gramStart"/>
+      <w:r>
+        <w:rPr>
+          <w:rFonts w:ascii="Cavolini" w:hAnsi="Cavolini" w:cs="Cavolini"/>
+          <w:sz w:val="24"/>
+          <w:szCs w:val="24"/>
+        </w:rPr>
+        <w:t>No</w:t>
+      </w:r>
+      <w:proofErr w:type="gramEnd"/>
+      <w:r>
+        <w:rPr>
+          <w:rFonts w:ascii="Cavolini" w:hAnsi="Cavolini" w:cs="Cavolini"/>
+          <w:sz w:val="24"/>
+          <w:szCs w:val="24"/>
+        </w:rPr>
+        <w:t xml:space="preserve"> they do not have access.</w:t>
+      </w:r>
+    </w:p>
+    <w:p>
+      <w:pPr>
+        <w:pStyle w:val="ListParagraph"/>
+        <w:numPr>
+          <w:ilvl w:val="0"/>
+          <w:numId w:val="1"/>
+        </w:numPr>
+        <w:rPr>
+          <w:rFonts w:ascii="Cavolini" w:hAnsi="Cavolini" w:cs="Cavolini"/>
+          <w:sz w:val="24"/>
+          <w:szCs w:val="24"/>
+        </w:rPr>
+      </w:pPr>
+      <w:proofErr w:type="gramStart"/>
+      <w:r>
+        <w:rPr>
+          <w:rFonts w:ascii="Cavolini" w:hAnsi="Cavolini" w:cs="Cavolini"/>
+          <w:sz w:val="24"/>
+          <w:szCs w:val="24"/>
+        </w:rPr>
+        <w:t>Yes</w:t>
+      </w:r>
+      <w:proofErr w:type="gramEnd"/>
+      <w:r>
+        <w:rPr>
+          <w:rFonts w:ascii="Cavolini" w:hAnsi="Cavolini" w:cs="Cavolini"/>
+          <w:sz w:val="24"/>
+          <w:szCs w:val="24"/>
+        </w:rPr>
+        <w:t xml:space="preserve"> they have access</w:t>
+      </w:r>
+    </w:p>
+    <w:p>
+      <w:pPr>
+        <w:pStyle w:val="ListParagraph"/>
+        <w:numPr>
+          <w:ilvl w:val="0"/>
+          <w:numId w:val="1"/>
+        </w:numPr>
+        <w:rPr>
+          <w:rFonts w:ascii="Cavolini" w:hAnsi="Cavolini" w:cs="Cavolini"/>
+          <w:sz w:val="24"/>
+          <w:szCs w:val="24"/>
+        </w:rPr>
+      </w:pPr>
+      <w:proofErr w:type="gramStart"/>
+      <w:r>
+        <w:rPr>
+          <w:rFonts w:ascii="Cavolini" w:hAnsi="Cavolini" w:cs="Cavolini"/>
+          <w:sz w:val="24"/>
+          <w:szCs w:val="24"/>
+        </w:rPr>
+        <w:t>Yes</w:t>
+      </w:r>
+      <w:proofErr w:type="gramEnd"/>
+      <w:r>
+        <w:rPr>
+          <w:rFonts w:ascii="Cavolini" w:hAnsi="Cavolini" w:cs="Cavolini"/>
+          <w:sz w:val="24"/>
+          <w:szCs w:val="24"/>
+        </w:rPr>
+        <w:t xml:space="preserve"> they have access</w:t>
+      </w:r>
     </w:p>
     <w:p>
       <w:pPr>
@@ -390,26 +547,52 @@
           <w:szCs w:val="28"/>
           <w:u w:val="single"/>
         </w:rPr>
-        <w:t>No 4:</w:t>
-      </w:r>
-    </w:p>
-    <w:p>
-      <w:pPr>
-        <w:rPr>
-          <w:rFonts w:ascii="Cavolini" w:hAnsi="Cavolini" w:cs="Cavolini"/>
-          <w:sz w:val="28"/>
-          <w:szCs w:val="28"/>
-        </w:rPr>
-      </w:pPr>
-    </w:p>
-    <w:p>
-      <w:pPr>
-        <w:rPr>
-          <w:rFonts w:ascii="Cavolini" w:hAnsi="Cavolini" w:cs="Cavolini"/>
-          <w:sz w:val="28"/>
-          <w:szCs w:val="28"/>
-        </w:rPr>
-      </w:pPr>
+        <w:t>No 4</w:t>
+      </w:r>
+    </w:p>
+    <w:p>
+      <w:pPr>
+        <w:pStyle w:val="ListParagraph"/>
+        <w:numPr>
+          <w:ilvl w:val="0"/>
+          <w:numId w:val="3"/>
+        </w:numPr>
+        <w:rPr>
+          <w:rFonts w:ascii="Cavolini" w:hAnsi="Cavolini" w:cs="Cavolini"/>
+          <w:sz w:val="24"/>
+          <w:szCs w:val="24"/>
+        </w:rPr>
+      </w:pPr>
+      <w:r>
+        <w:rPr>
+          <w:rFonts w:ascii="Cavolini" w:hAnsi="Cavolini" w:cs="Cavolini"/>
+          <w:sz w:val="24"/>
+          <w:szCs w:val="24"/>
+        </w:rPr>
+        <w:t>81. Because return 9*9 from var x when function is called</w:t>
+      </w:r>
+    </w:p>
+    <w:p>
+      <w:pPr>
+        <w:pStyle w:val="ListParagraph"/>
+        <w:numPr>
+          <w:ilvl w:val="0"/>
+          <w:numId w:val="3"/>
+        </w:numPr>
+        <w:rPr>
+          <w:rFonts w:ascii="Cavolini" w:hAnsi="Cavolini" w:cs="Cavolini"/>
+          <w:sz w:val="24"/>
+          <w:szCs w:val="24"/>
+        </w:rPr>
+      </w:pPr>
+      <w:r>
+        <w:rPr>
+          <w:rFonts w:ascii="Cavolini" w:hAnsi="Cavolini" w:cs="Cavolini"/>
+          <w:sz w:val="24"/>
+          <w:szCs w:val="24"/>
+        </w:rPr>
+        <w:t>25. Because return 5*5 from var x when function is called</w:t>
+      </w:r>
     </w:p>
     <w:p>
       <w:pPr>
@@ -438,10 +621,72 @@
       <w:pPr>
         <w:rPr>
           <w:rFonts w:ascii="Cavolini" w:hAnsi="Cavolini" w:cs="Cavolini"/>
-          <w:sz w:val="28"/>
-          <w:szCs w:val="28"/>
-        </w:rPr>
-      </w:pPr>
+          <w:sz w:val="24"/>
+          <w:szCs w:val="24"/>
+        </w:rPr>
+      </w:pPr>
+      <w:r>
+        <w:rPr>
+          <w:rFonts w:ascii="Cavolini" w:hAnsi="Cavolini" w:cs="Cavolini"/>
+          <w:sz w:val="24"/>
+          <w:szCs w:val="24"/>
+        </w:rPr>
+        <w:t xml:space="preserve">10: because var foo is hoisted to top of function bar with value ‘undefined’. Undefined is a </w:t>
+      </w:r>
+      <w:proofErr w:type="spellStart"/>
+      <w:r>
+        <w:rPr>
+          <w:rFonts w:ascii="Cavolini" w:hAnsi="Cavolini" w:cs="Cavolini"/>
+          <w:sz w:val="24"/>
+          <w:szCs w:val="24"/>
+        </w:rPr>
+        <w:t>falsey</w:t>
+      </w:r>
+      <w:proofErr w:type="spellEnd"/>
+      <w:r>
+        <w:rPr>
+          <w:rFonts w:ascii="Cavolini" w:hAnsi="Cavolini" w:cs="Cavolini"/>
+          <w:sz w:val="24"/>
+          <w:szCs w:val="24"/>
+        </w:rPr>
+        <w:t xml:space="preserve"> value and so the if</w:t>
+      </w:r>
+      <w:proofErr w:type="gramStart"/>
+      <w:r>
+        <w:rPr>
+          <w:rFonts w:ascii="Cavolini" w:hAnsi="Cavolini" w:cs="Cavolini"/>
+          <w:sz w:val="24"/>
+          <w:szCs w:val="24"/>
+        </w:rPr>
+        <w:t>(!undefined</w:t>
+      </w:r>
+      <w:proofErr w:type="gramEnd"/>
+      <w:r>
+        <w:rPr>
+          <w:rFonts w:ascii="Cavolini" w:hAnsi="Cavolini" w:cs="Cavolini"/>
+          <w:sz w:val="24"/>
+          <w:szCs w:val="24"/>
+        </w:rPr>
+        <w:t xml:space="preserve">) is true and so foo is set to 10 </w:t>
+      </w:r>
+      <w:proofErr w:type="spellStart"/>
+      <w:r>
+        <w:rPr>
+          <w:rFonts w:ascii="Cavolini" w:hAnsi="Cavolini" w:cs="Cavolini"/>
+          <w:sz w:val="24"/>
+          <w:szCs w:val="24"/>
+        </w:rPr>
+        <w:t>insid</w:t>
+      </w:r>
+      <w:proofErr w:type="spellEnd"/>
+      <w:r>
+        <w:rPr>
+          <w:rFonts w:ascii="Cavolini" w:hAnsi="Cavolini" w:cs="Cavolini"/>
+          <w:sz w:val="24"/>
+          <w:szCs w:val="24"/>
+        </w:rPr>
+        <w:t xml:space="preserve"> e the function bar.</w:t>
+      </w:r>
     </w:p>
     <w:sectPr>
       <w:pgSz w:w="12240" w:h="15840"/>
@@ -451,6 +696,287 @@
     </w:sectPr>
   </w:body>
 </w:document>
+</file>
+
+<file path=word/numbering.xml><?xml version="1.0" encoding="utf-8"?>
+<w:numbering xmlns:wpc="http://schemas.microsoft.com/office/word/2010/wordprocessingCanvas" xmlns:cx="http://schemas.microsoft.com/office/drawing/2014/chartex" xmlns:cx1="http://schemas.microsoft.com/office/drawing/2015/9/8/chartex" xmlns:cx2="http://schemas.microsoft.com/office/drawing/2015/10/21/chartex" xmlns:cx3="http://schemas.microsoft.com/office/drawing/2016/5/9/chartex" xmlns:cx4="http://schemas.microsoft.com/office/drawing/2016/5/10/chartex" xmlns:cx5="http://schemas.microsoft.com/office/drawing/2016/5/11/chartex" xmlns:cx6="http://schemas.microsoft.com/office/drawing/2016/5/12/chartex" xmlns:cx7="http://schemas.microsoft.com/office/drawing/2016/5/13/chartex" xmlns:cx8="http://schemas.microsoft.com/office/drawing/2016/5/14/chartex" xmlns:mc="http://schemas.openxmlformats.org/markup-compatibility/2006" xmlns:aink="http://schemas.microsoft.com/office/drawing/2016/ink" xmlns:am3d="http://schemas.microsoft.com/office/drawing/2017/model3d" xmlns:o="urn:schemas-microsoft-com:office:office" xmlns:r="http://schemas.openxmlformats.org/officeDocument/2006/relationships" xmlns:m="http://schemas.openxmlformats.org/officeDocument/2006/math" xmlns:v="urn:schemas-microsoft-com:vml" xmlns:wp14="http://schemas.microsoft.com/office/word/2010/wordprocessingDrawing" xmlns:wp="http://schemas.openxmlformats.org/drawingml/2006/wordprocessingDrawing" xmlns:w10="urn:schemas-microsoft-com:office:word" xmlns:w="http://schemas.openxmlformats.org/wordprocessingml/2006/main" xmlns:w14="http://schemas.microsoft.com/office/word/2010/wordml" xmlns:w15="http://schemas.microsoft.com/office/word/2012/wordml" xmlns:w16cex="http://schemas.microsoft.com/office/word/2018/wordml/cex" xmlns:w16cid="http://schemas.microsoft.com/office/word/2016/wordml/cid" xmlns:w16="http://schemas.microsoft.com/office/word/2018/wordml" xmlns:w16se="http://schemas.microsoft.com/office/word/2015/wordml/symex" xmlns:wpg="http://schemas.microsoft.com/office/word/2010/wordprocessingGroup" xmlns:wpi="http://schemas.microsoft.com/office/word/2010/wordprocessingInk" xmlns:wne="http://schemas.microsoft.com/office/word/2006/wordml" xmlns:wps="http://schemas.microsoft.com/office/word/2010/wordprocessingShape" mc:Ignorable="w14 w15 w16se w16cid w16 w16cex wp14">
+  <w:abstractNum w:abstractNumId="0" w15:restartNumberingAfterBreak="0">
+    <w:nsid w:val="5F521E81"/>
+    <w:multiLevelType w:val="hybridMultilevel"/>
+    <w:tmpl w:val="9E2EC94C"/>
+    <w:lvl w:ilvl="0" w:tplc="04090019">
+      <w:start w:val="1"/>
+      <w:numFmt w:val="lowerLetter"/>
+      <w:lvlText w:val="%1."/>
+      <w:lvlJc w:val="left"/>
+      <w:pPr>
+        <w:ind w:left="720" w:hanging="360"/>
+      </w:pPr>
+      <w:rPr>
+        <w:rFonts w:hint="default"/>
+      </w:rPr>
+    </w:lvl>
+    <w:lvl w:ilvl="1" w:tplc="04090019" w:tentative="1">
+      <w:start w:val="1"/>
+      <w:numFmt w:val="lowerLetter"/>
+      <w:lvlText w:val="%2."/>
+      <w:lvlJc w:val="left"/>
+      <w:pPr>
+        <w:ind w:left="1440" w:hanging="360"/>
+      </w:pPr>
+    </w:lvl>
+    <w:lvl w:ilvl="2" w:tplc="0409001B" w:tentative="1">
+      <w:start w:val="1"/>
+      <w:numFmt w:val="lowerRoman"/>
+      <w:lvlText w:val="%3."/>
+      <w:lvlJc w:val="right"/>
+      <w:pPr>
+        <w:ind w:left="2160" w:hanging="180"/>
+      </w:pPr>
+    </w:lvl>
+    <w:lvl w:ilvl="3" w:tplc="0409000F" w:tentative="1">
+      <w:start w:val="1"/>
+      <w:numFmt w:val="decimal"/>
+      <w:lvlText w:val="%4."/>
+      <w:lvlJc w:val="left"/>
+      <w:pPr>
+        <w:ind w:left="2880" w:hanging="360"/>
+      </w:pPr>
+    </w:lvl>
+    <w:lvl w:ilvl="4" w:tplc="04090019" w:tentative="1">
+      <w:start w:val="1"/>
+      <w:numFmt w:val="lowerLetter"/>
+      <w:lvlText w:val="%5."/>
+      <w:lvlJc w:val="left"/>
+      <w:pPr>
+        <w:ind w:left="3600" w:hanging="360"/>
+      </w:pPr>
+    </w:lvl>
+    <w:lvl w:ilvl="5" w:tplc="0409001B" w:tentative="1">
+      <w:start w:val="1"/>
+      <w:numFmt w:val="lowerRoman"/>
+      <w:lvlText w:val="%6."/>
+      <w:lvlJc w:val="right"/>
+      <w:pPr>
+        <w:ind w:left="4320" w:hanging="180"/>
+      </w:pPr>
+    </w:lvl>
+    <w:lvl w:ilvl="6" w:tplc="0409000F" w:tentative="1">
+      <w:start w:val="1"/>
+      <w:numFmt w:val="decimal"/>
+      <w:lvlText w:val="%7."/>
+      <w:lvlJc w:val="left"/>
+      <w:pPr>
+        <w:ind w:left="5040" w:hanging="360"/>
+      </w:pPr>
+    </w:lvl>
+    <w:lvl w:ilvl="7" w:tplc="04090019" w:tentative="1">
+      <w:start w:val="1"/>
+      <w:numFmt w:val="lowerLetter"/>
+      <w:lvlText w:val="%8."/>
+      <w:lvlJc w:val="left"/>
+      <w:pPr>
+        <w:ind w:left="5760" w:hanging="360"/>
+      </w:pPr>
+    </w:lvl>
+    <w:lvl w:ilvl="8" w:tplc="0409001B" w:tentative="1">
+      <w:start w:val="1"/>
+      <w:numFmt w:val="lowerRoman"/>
+      <w:lvlText w:val="%9."/>
+      <w:lvlJc w:val="right"/>
+      <w:pPr>
+        <w:ind w:left="6480" w:hanging="180"/>
+      </w:pPr>
+    </w:lvl>
+  </w:abstractNum>
+  <w:abstractNum w:abstractNumId="1" w15:restartNumberingAfterBreak="0">
+    <w:nsid w:val="77FA0444"/>
+    <w:multiLevelType w:val="hybridMultilevel"/>
+    <w:tmpl w:val="4F7CD360"/>
+    <w:lvl w:ilvl="0" w:tplc="3D9270EA">
+      <w:start w:val="1"/>
+      <w:numFmt w:val="lowerRoman"/>
+      <w:lvlText w:val="%1."/>
+      <w:lvlJc w:val="left"/>
+      <w:pPr>
+        <w:ind w:left="1080" w:hanging="720"/>
+      </w:pPr>
+      <w:rPr>
+        <w:rFonts w:hint="default"/>
+      </w:rPr>
+    </w:lvl>
+    <w:lvl w:ilvl="1" w:tplc="04090019" w:tentative="1">
+      <w:start w:val="1"/>
+      <w:numFmt w:val="lowerLetter"/>
+      <w:lvlText w:val="%2."/>
+      <w:lvlJc w:val="left"/>
+      <w:pPr>
+        <w:ind w:left="1440" w:hanging="360"/>
+      </w:pPr>
+    </w:lvl>
+    <w:lvl w:ilvl="2" w:tplc="0409001B" w:tentative="1">
+      <w:start w:val="1"/>
+      <w:numFmt w:val="lowerRoman"/>
+      <w:lvlText w:val="%3."/>
+      <w:lvlJc w:val="right"/>
+      <w:pPr>
+        <w:ind w:left="2160" w:hanging="180"/>
+      </w:pPr>
+    </w:lvl>
+    <w:lvl w:ilvl="3" w:tplc="0409000F" w:tentative="1">
+      <w:start w:val="1"/>
+      <w:numFmt w:val="decimal"/>
+      <w:lvlText w:val="%4."/>
+      <w:lvlJc w:val="left"/>
+      <w:pPr>
+        <w:ind w:left="2880" w:hanging="360"/>
+      </w:pPr>
+    </w:lvl>
+    <w:lvl w:ilvl="4" w:tplc="04090019" w:tentative="1">
+      <w:start w:val="1"/>
+      <w:numFmt w:val="lowerLetter"/>
+      <w:lvlText w:val="%5."/>
+      <w:lvlJc w:val="left"/>
+      <w:pPr>
+        <w:ind w:left="3600" w:hanging="360"/>
+      </w:pPr>
+    </w:lvl>
+    <w:lvl w:ilvl="5" w:tplc="0409001B" w:tentative="1">
+      <w:start w:val="1"/>
+      <w:numFmt w:val="lowerRoman"/>
+      <w:lvlText w:val="%6."/>
+      <w:lvlJc w:val="right"/>
+      <w:pPr>
+        <w:ind w:left="4320" w:hanging="180"/>
+      </w:pPr>
+    </w:lvl>
+    <w:lvl w:ilvl="6" w:tplc="0409000F" w:tentative="1">
+      <w:start w:val="1"/>
+      <w:numFmt w:val="decimal"/>
+      <w:lvlText w:val="%7."/>
+      <w:lvlJc w:val="left"/>
+      <w:pPr>
+        <w:ind w:left="5040" w:hanging="360"/>
+      </w:pPr>
+    </w:lvl>
+    <w:lvl w:ilvl="7" w:tplc="04090019" w:tentative="1">
+      <w:start w:val="1"/>
+      <w:numFmt w:val="lowerLetter"/>
+      <w:lvlText w:val="%8."/>
+      <w:lvlJc w:val="left"/>
+      <w:pPr>
+        <w:ind w:left="5760" w:hanging="360"/>
+      </w:pPr>
+    </w:lvl>
+    <w:lvl w:ilvl="8" w:tplc="0409001B" w:tentative="1">
+      <w:start w:val="1"/>
+      <w:numFmt w:val="lowerRoman"/>
+      <w:lvlText w:val="%9."/>
+      <w:lvlJc w:val="right"/>
+      <w:pPr>
+        <w:ind w:left="6480" w:hanging="180"/>
+      </w:pPr>
+    </w:lvl>
+  </w:abstractNum>
+  <w:abstractNum w:abstractNumId="2" w15:restartNumberingAfterBreak="0">
+    <w:nsid w:val="7AA31976"/>
+    <w:multiLevelType w:val="hybridMultilevel"/>
+    <w:tmpl w:val="0308A5E4"/>
+    <w:lvl w:ilvl="0" w:tplc="C4BE45BE">
+      <w:start w:val="1"/>
+      <w:numFmt w:val="lowerRoman"/>
+      <w:lvlText w:val="%1."/>
+      <w:lvlJc w:val="left"/>
+      <w:pPr>
+        <w:ind w:left="1080" w:hanging="720"/>
+      </w:pPr>
+      <w:rPr>
+        <w:rFonts w:hint="default"/>
+      </w:rPr>
+    </w:lvl>
+    <w:lvl w:ilvl="1" w:tplc="04090019" w:tentative="1">
+      <w:start w:val="1"/>
+      <w:numFmt w:val="lowerLetter"/>
+      <w:lvlText w:val="%2."/>
+      <w:lvlJc w:val="left"/>
+      <w:pPr>
+        <w:ind w:left="1440" w:hanging="360"/>
+      </w:pPr>
+    </w:lvl>
+    <w:lvl w:ilvl="2" w:tplc="0409001B" w:tentative="1">
+      <w:start w:val="1"/>
+      <w:numFmt w:val="lowerRoman"/>
+      <w:lvlText w:val="%3."/>
+      <w:lvlJc w:val="right"/>
+      <w:pPr>
+        <w:ind w:left="2160" w:hanging="180"/>
+      </w:pPr>
+    </w:lvl>
+    <w:lvl w:ilvl="3" w:tplc="0409000F" w:tentative="1">
+      <w:start w:val="1"/>
+      <w:numFmt w:val="decimal"/>
+      <w:lvlText w:val="%4."/>
+      <w:lvlJc w:val="left"/>
+      <w:pPr>
+        <w:ind w:left="2880" w:hanging="360"/>
+      </w:pPr>
+    </w:lvl>
+    <w:lvl w:ilvl="4" w:tplc="04090019" w:tentative="1">
+      <w:start w:val="1"/>
+      <w:numFmt w:val="lowerLetter"/>
+      <w:lvlText w:val="%5."/>
+      <w:lvlJc w:val="left"/>
+      <w:pPr>
+        <w:ind w:left="3600" w:hanging="360"/>
+      </w:pPr>
+    </w:lvl>
+    <w:lvl w:ilvl="5" w:tplc="0409001B" w:tentative="1">
+      <w:start w:val="1"/>
+      <w:numFmt w:val="lowerRoman"/>
+      <w:lvlText w:val="%6."/>
+      <w:lvlJc w:val="right"/>
+      <w:pPr>
+        <w:ind w:left="4320" w:hanging="180"/>
+      </w:pPr>
+    </w:lvl>
+    <w:lvl w:ilvl="6" w:tplc="0409000F" w:tentative="1">
+      <w:start w:val="1"/>
+      <w:numFmt w:val="decimal"/>
+      <w:lvlText w:val="%7."/>
+      <w:lvlJc w:val="left"/>
+      <w:pPr>
+        <w:ind w:left="5040" w:hanging="360"/>
+      </w:pPr>
+    </w:lvl>
+    <w:lvl w:ilvl="7" w:tplc="04090019" w:tentative="1">
+      <w:start w:val="1"/>
+      <w:numFmt w:val="lowerLetter"/>
+      <w:lvlText w:val="%8."/>
+      <w:lvlJc w:val="left"/>
+      <w:pPr>
+        <w:ind w:left="5760" w:hanging="360"/>
+      </w:pPr>
+    </w:lvl>
+    <w:lvl w:ilvl="8" w:tplc="0409001B" w:tentative="1">
+      <w:start w:val="1"/>
+      <w:numFmt w:val="lowerRoman"/>
+      <w:lvlText w:val="%9."/>
+      <w:lvlJc w:val="right"/>
+      <w:pPr>
+        <w:ind w:left="6480" w:hanging="180"/>
+      </w:pPr>
+    </w:lvl>
+  </w:abstractNum>
+  <w:num w:numId="1">
+    <w:abstractNumId w:val="0"/>
+  </w:num>
+  <w:num w:numId="2">
+    <w:abstractNumId w:val="1"/>
+  </w:num>
+  <w:num w:numId="3">
+    <w:abstractNumId w:val="2"/>
+  </w:num>
+</w:numbering>
 </file>
 
 <file path=word/styles.xml><?xml version="1.0" encoding="utf-8"?>
@@ -879,6 +1405,17 @@
     <w:semiHidden/>
     <w:unhideWhenUsed/>
   </w:style>
+  <w:style w:type="paragraph" w:styleId="ListParagraph">
+    <w:name w:val="List Paragraph"/>
+    <w:basedOn w:val="Normal"/>
+    <w:uiPriority w:val="34"/>
+    <w:qFormat/>
+    <w:rsid w:val="00B675C9"/>
+    <w:pPr>
+      <w:ind w:left="720"/>
+      <w:contextualSpacing/>
+    </w:pPr>
+  </w:style>
 </w:styles>
 </file>
 

--- a/lab7.docx
+++ b/lab7.docx
@@ -138,17 +138,19 @@
         </w:tabs>
         <w:rPr>
           <w:rFonts w:ascii="Cavolini" w:hAnsi="Cavolini" w:cs="Cavolini"/>
-          <w:sz w:val="24"/>
-          <w:szCs w:val="24"/>
-        </w:rPr>
-      </w:pPr>
-      <w:r>
-        <w:rPr>
-          <w:rFonts w:ascii="Cavolini" w:hAnsi="Cavolini" w:cs="Cavolini"/>
-          <w:sz w:val="24"/>
-          <w:szCs w:val="24"/>
-        </w:rPr>
-        <w:t>1: because x=1 from global declaration</w:t>
+          <w:color w:val="70AD47" w:themeColor="accent6"/>
+          <w:sz w:val="24"/>
+          <w:szCs w:val="24"/>
+        </w:rPr>
+      </w:pPr>
+      <w:r>
+        <w:rPr>
+          <w:rFonts w:ascii="Cavolini" w:hAnsi="Cavolini" w:cs="Cavolini"/>
+          <w:color w:val="70AD47" w:themeColor="accent6"/>
+          <w:sz w:val="24"/>
+          <w:szCs w:val="24"/>
+        </w:rPr>
+        <w:t>Undefined: because var x in function c is hoisted with initial value undefined when write(x) is called</w:t>
       </w:r>
     </w:p>
     <w:p>
@@ -380,16 +382,14 @@
           <w:szCs w:val="24"/>
         </w:rPr>
       </w:pPr>
-      <w:proofErr w:type="gramStart"/>
-      <w:r>
-        <w:rPr>
-          <w:rFonts w:ascii="Cavolini" w:hAnsi="Cavolini" w:cs="Cavolini"/>
-          <w:sz w:val="24"/>
-          <w:szCs w:val="24"/>
-        </w:rPr>
-        <w:t>No</w:t>
-      </w:r>
-      <w:proofErr w:type="gramEnd"/>
+      <w:r>
+        <w:rPr>
+          <w:rFonts w:ascii="Cavolini" w:hAnsi="Cavolini" w:cs="Cavolini"/>
+          <w:sz w:val="24"/>
+          <w:szCs w:val="24"/>
+        </w:rPr>
+        <w:t>No,</w:t>
+      </w:r>
       <w:r>
         <w:rPr>
           <w:rFonts w:ascii="Cavolini" w:hAnsi="Cavolini" w:cs="Cavolini"/>
@@ -412,23 +412,21 @@
           <w:szCs w:val="24"/>
         </w:rPr>
       </w:pPr>
-      <w:proofErr w:type="gramStart"/>
-      <w:r>
-        <w:rPr>
-          <w:rFonts w:ascii="Cavolini" w:hAnsi="Cavolini" w:cs="Cavolini"/>
-          <w:sz w:val="24"/>
-          <w:szCs w:val="24"/>
-        </w:rPr>
-        <w:t>Yes</w:t>
-      </w:r>
-      <w:proofErr w:type="gramEnd"/>
-      <w:r>
-        <w:rPr>
-          <w:rFonts w:ascii="Cavolini" w:hAnsi="Cavolini" w:cs="Cavolini"/>
-          <w:sz w:val="24"/>
-          <w:szCs w:val="24"/>
-        </w:rPr>
-        <w:t xml:space="preserve"> they have access only if no new var is declared in B with same name.</w:t>
+      <w:r>
+        <w:rPr>
+          <w:rFonts w:ascii="Cavolini" w:hAnsi="Cavolini" w:cs="Cavolini"/>
+          <w:sz w:val="24"/>
+          <w:szCs w:val="24"/>
+        </w:rPr>
+        <w:t>Yes,</w:t>
+      </w:r>
+      <w:r>
+        <w:rPr>
+          <w:rFonts w:ascii="Cavolini" w:hAnsi="Cavolini" w:cs="Cavolini"/>
+          <w:sz w:val="24"/>
+          <w:szCs w:val="24"/>
+        </w:rPr>
+        <w:t xml:space="preserve"> they have access</w:t>
       </w:r>
     </w:p>
     <w:p>
@@ -444,16 +442,14 @@
           <w:szCs w:val="24"/>
         </w:rPr>
       </w:pPr>
-      <w:proofErr w:type="gramStart"/>
-      <w:r>
-        <w:rPr>
-          <w:rFonts w:ascii="Cavolini" w:hAnsi="Cavolini" w:cs="Cavolini"/>
-          <w:sz w:val="24"/>
-          <w:szCs w:val="24"/>
-        </w:rPr>
-        <w:t>No</w:t>
-      </w:r>
-      <w:proofErr w:type="gramEnd"/>
+      <w:r>
+        <w:rPr>
+          <w:rFonts w:ascii="Cavolini" w:hAnsi="Cavolini" w:cs="Cavolini"/>
+          <w:sz w:val="24"/>
+          <w:szCs w:val="24"/>
+        </w:rPr>
+        <w:t>No,</w:t>
+      </w:r>
       <w:r>
         <w:rPr>
           <w:rFonts w:ascii="Cavolini" w:hAnsi="Cavolini" w:cs="Cavolini"/>
@@ -476,16 +472,14 @@
           <w:szCs w:val="24"/>
         </w:rPr>
       </w:pPr>
-      <w:proofErr w:type="gramStart"/>
-      <w:r>
-        <w:rPr>
-          <w:rFonts w:ascii="Cavolini" w:hAnsi="Cavolini" w:cs="Cavolini"/>
-          <w:sz w:val="24"/>
-          <w:szCs w:val="24"/>
-        </w:rPr>
-        <w:t>Yes</w:t>
-      </w:r>
-      <w:proofErr w:type="gramEnd"/>
+      <w:r>
+        <w:rPr>
+          <w:rFonts w:ascii="Cavolini" w:hAnsi="Cavolini" w:cs="Cavolini"/>
+          <w:sz w:val="24"/>
+          <w:szCs w:val="24"/>
+        </w:rPr>
+        <w:t>Yes,</w:t>
+      </w:r>
       <w:r>
         <w:rPr>
           <w:rFonts w:ascii="Cavolini" w:hAnsi="Cavolini" w:cs="Cavolini"/>
@@ -508,16 +502,14 @@
           <w:szCs w:val="24"/>
         </w:rPr>
       </w:pPr>
-      <w:proofErr w:type="gramStart"/>
-      <w:r>
-        <w:rPr>
-          <w:rFonts w:ascii="Cavolini" w:hAnsi="Cavolini" w:cs="Cavolini"/>
-          <w:sz w:val="24"/>
-          <w:szCs w:val="24"/>
-        </w:rPr>
-        <w:t>Yes</w:t>
-      </w:r>
-      <w:proofErr w:type="gramEnd"/>
+      <w:r>
+        <w:rPr>
+          <w:rFonts w:ascii="Cavolini" w:hAnsi="Cavolini" w:cs="Cavolini"/>
+          <w:sz w:val="24"/>
+          <w:szCs w:val="24"/>
+        </w:rPr>
+        <w:t>Yes,</w:t>
+      </w:r>
       <w:r>
         <w:rPr>
           <w:rFonts w:ascii="Cavolini" w:hAnsi="Cavolini" w:cs="Cavolini"/>
@@ -631,61 +623,7 @@
           <w:sz w:val="24"/>
           <w:szCs w:val="24"/>
         </w:rPr>
-        <w:t xml:space="preserve">10: because var foo is hoisted to top of function bar with value ‘undefined’. Undefined is a </w:t>
-      </w:r>
-      <w:proofErr w:type="spellStart"/>
-      <w:r>
-        <w:rPr>
-          <w:rFonts w:ascii="Cavolini" w:hAnsi="Cavolini" w:cs="Cavolini"/>
-          <w:sz w:val="24"/>
-          <w:szCs w:val="24"/>
-        </w:rPr>
-        <w:t>falsey</w:t>
-      </w:r>
-      <w:proofErr w:type="spellEnd"/>
-      <w:r>
-        <w:rPr>
-          <w:rFonts w:ascii="Cavolini" w:hAnsi="Cavolini" w:cs="Cavolini"/>
-          <w:sz w:val="24"/>
-          <w:szCs w:val="24"/>
-        </w:rPr>
-        <w:t xml:space="preserve"> value and so the if</w:t>
-      </w:r>
-      <w:proofErr w:type="gramStart"/>
-      <w:r>
-        <w:rPr>
-          <w:rFonts w:ascii="Cavolini" w:hAnsi="Cavolini" w:cs="Cavolini"/>
-          <w:sz w:val="24"/>
-          <w:szCs w:val="24"/>
-        </w:rPr>
-        <w:t>(!undefined</w:t>
-      </w:r>
-      <w:proofErr w:type="gramEnd"/>
-      <w:r>
-        <w:rPr>
-          <w:rFonts w:ascii="Cavolini" w:hAnsi="Cavolini" w:cs="Cavolini"/>
-          <w:sz w:val="24"/>
-          <w:szCs w:val="24"/>
-        </w:rPr>
-        <w:t xml:space="preserve">) is true and so foo is set to 10 </w:t>
-      </w:r>
-      <w:proofErr w:type="spellStart"/>
-      <w:r>
-        <w:rPr>
-          <w:rFonts w:ascii="Cavolini" w:hAnsi="Cavolini" w:cs="Cavolini"/>
-          <w:sz w:val="24"/>
-          <w:szCs w:val="24"/>
-        </w:rPr>
-        <w:t>insid</w:t>
-      </w:r>
-      <w:proofErr w:type="spellEnd"/>
-      <w:r>
-        <w:rPr>
-          <w:rFonts w:ascii="Cavolini" w:hAnsi="Cavolini" w:cs="Cavolini"/>
-          <w:sz w:val="24"/>
-          <w:szCs w:val="24"/>
-        </w:rPr>
-        <w:t xml:space="preserve"> e the function bar.</w:t>
+        <w:t>10: because var foo is hoisted to top of function bar with value ‘undefined’. Undefined is a falsey value and so the if(!undefined) is true and so foo is set to 10 inside the function bar.</w:t>
       </w:r>
     </w:p>
     <w:sectPr>
